--- a/Ausarbeitung/Projektvision/Projektvision_Mobile_Netze.docx
+++ b/Ausarbeitung/Projektvision/Projektvision_Mobile_Netze.docx
@@ -17,6 +17,26 @@
         <w:jc w:val="center"/>
         <w:rPr>
           <w:rFonts w:ascii="Book Antiqua" w:hAnsi="Book Antiqua"/>
+        </w:rPr>
+      </w:pPr>
+    </w:p>
+    <w:p>
+      <w:pPr>
+        <w:pStyle w:val="KeinLeerraum"/>
+        <w:jc w:val="center"/>
+        <w:rPr>
+          <w:rFonts w:ascii="Book Antiqua" w:hAnsi="Book Antiqua"/>
+        </w:rPr>
+      </w:pPr>
+      <w:bookmarkStart w:id="0" w:name="_GoBack"/>
+      <w:bookmarkEnd w:id="0"/>
+    </w:p>
+    <w:p>
+      <w:pPr>
+        <w:pStyle w:val="KeinLeerraum"/>
+        <w:jc w:val="center"/>
+        <w:rPr>
+          <w:rFonts w:ascii="Book Antiqua" w:hAnsi="Book Antiqua"/>
           <w:i/>
           <w:sz w:val="28"/>
         </w:rPr>
@@ -37,7 +57,7 @@
         <w:rPr>
           <w:rFonts w:ascii="Book Antiqua" w:hAnsi="Book Antiqua"/>
           <w:i/>
-          <w:sz w:val="18"/>
+          <w:sz w:val="28"/>
         </w:rPr>
       </w:pPr>
     </w:p>
@@ -47,6 +67,17 @@
         <w:jc w:val="center"/>
         <w:rPr>
           <w:rFonts w:ascii="Book Antiqua" w:hAnsi="Book Antiqua"/>
+          <w:i/>
+          <w:sz w:val="18"/>
+        </w:rPr>
+      </w:pPr>
+    </w:p>
+    <w:p>
+      <w:pPr>
+        <w:pStyle w:val="KeinLeerraum"/>
+        <w:jc w:val="center"/>
+        <w:rPr>
+          <w:rFonts w:ascii="Book Antiqua" w:hAnsi="Book Antiqua"/>
           <w:b/>
           <w:sz w:val="28"/>
         </w:rPr>
@@ -90,41 +121,40 @@
         </w:rPr>
         <w:t xml:space="preserve">Andreas </w:t>
       </w:r>
-      <w:proofErr w:type="gramStart"/>
-      <w:r>
-        <w:rPr>
-          <w:rFonts w:ascii="Book Antiqua" w:hAnsi="Book Antiqua"/>
-          <w:sz w:val="24"/>
-          <w:szCs w:val="24"/>
-        </w:rPr>
-        <w:t>… ,</w:t>
-      </w:r>
-      <w:proofErr w:type="gramEnd"/>
-      <w:r>
-        <w:rPr>
-          <w:rFonts w:ascii="Book Antiqua" w:hAnsi="Book Antiqua"/>
-          <w:sz w:val="24"/>
-          <w:szCs w:val="24"/>
-        </w:rPr>
-        <w:t xml:space="preserve"> Alice </w:t>
-      </w:r>
-      <w:proofErr w:type="spellStart"/>
-      <w:r>
-        <w:rPr>
-          <w:rFonts w:ascii="Book Antiqua" w:hAnsi="Book Antiqua"/>
-          <w:sz w:val="24"/>
-          <w:szCs w:val="24"/>
-        </w:rPr>
-        <w:t>Bollenmiller</w:t>
-      </w:r>
-      <w:proofErr w:type="spellEnd"/>
-      <w:r>
-        <w:rPr>
-          <w:rFonts w:ascii="Book Antiqua" w:hAnsi="Book Antiqua"/>
-          <w:sz w:val="24"/>
-          <w:szCs w:val="24"/>
-        </w:rPr>
-        <w:t>, Jakob Schuster, Andreas Wilhelm</w:t>
+      <w:r>
+        <w:rPr>
+          <w:rFonts w:ascii="Book Antiqua" w:hAnsi="Book Antiqua"/>
+          <w:sz w:val="24"/>
+          <w:szCs w:val="24"/>
+        </w:rPr>
+        <w:t>Attenberger</w:t>
+      </w:r>
+      <w:r>
+        <w:rPr>
+          <w:rFonts w:ascii="Book Antiqua" w:hAnsi="Book Antiqua"/>
+          <w:sz w:val="24"/>
+          <w:szCs w:val="24"/>
+        </w:rPr>
+        <w:t>, Alice Bollenmiller, Jakob Schuster, Andreas Wilhelm</w:t>
+      </w:r>
+    </w:p>
+    <w:p>
+      <w:pPr>
+        <w:pStyle w:val="KeinLeerraum"/>
+        <w:jc w:val="center"/>
+        <w:rPr>
+          <w:rFonts w:ascii="Book Antiqua" w:hAnsi="Book Antiqua"/>
+          <w:sz w:val="24"/>
+          <w:szCs w:val="24"/>
+        </w:rPr>
+      </w:pPr>
+      <w:r>
+        <w:rPr>
+          <w:rFonts w:ascii="Book Antiqua" w:hAnsi="Book Antiqua"/>
+          <w:sz w:val="24"/>
+          <w:szCs w:val="24"/>
+        </w:rPr>
+        <w:t>(Team J3A)</w:t>
       </w:r>
     </w:p>
     <w:p>
@@ -159,95 +189,55 @@
           <w:sz w:val="24"/>
           <w:szCs w:val="24"/>
         </w:rPr>
-        <w:t xml:space="preserve">Die Umsetzung der Aufgabenstellung umfasst die Inbetriebnahme von GSM, </w:t>
-      </w:r>
-      <w:proofErr w:type="gramStart"/>
-      <w:r>
-        <w:rPr>
-          <w:rFonts w:ascii="Book Antiqua" w:hAnsi="Book Antiqua"/>
-          <w:sz w:val="24"/>
-          <w:szCs w:val="24"/>
-        </w:rPr>
-        <w:t>das</w:t>
-      </w:r>
-      <w:proofErr w:type="gramEnd"/>
-      <w:r>
-        <w:rPr>
-          <w:rFonts w:ascii="Book Antiqua" w:hAnsi="Book Antiqua"/>
-          <w:sz w:val="24"/>
-          <w:szCs w:val="24"/>
-        </w:rPr>
-        <w:t xml:space="preserve"> aus den Komponenten BTS, BSC und MSC besteht. Über Voice </w:t>
-      </w:r>
-      <w:proofErr w:type="spellStart"/>
-      <w:r>
-        <w:rPr>
-          <w:rFonts w:ascii="Book Antiqua" w:hAnsi="Book Antiqua"/>
-          <w:sz w:val="24"/>
-          <w:szCs w:val="24"/>
-        </w:rPr>
-        <w:t>over</w:t>
-      </w:r>
-      <w:proofErr w:type="spellEnd"/>
-      <w:r>
-        <w:rPr>
-          <w:rFonts w:ascii="Book Antiqua" w:hAnsi="Book Antiqua"/>
-          <w:sz w:val="24"/>
-          <w:szCs w:val="24"/>
-        </w:rPr>
-        <w:t xml:space="preserve"> IP soll der zweite Teilnehmer erreicht werden können. </w:t>
-      </w:r>
-      <w:r>
-        <w:rPr>
-          <w:rFonts w:ascii="Book Antiqua" w:hAnsi="Book Antiqua"/>
-          <w:sz w:val="24"/>
-          <w:szCs w:val="24"/>
-        </w:rPr>
-        <w:t xml:space="preserve">Zur Realisierung der Aufgabenstellung soll mittels </w:t>
-      </w:r>
-      <w:proofErr w:type="spellStart"/>
-      <w:r>
-        <w:rPr>
-          <w:rFonts w:ascii="Book Antiqua" w:hAnsi="Book Antiqua"/>
-          <w:sz w:val="24"/>
-          <w:szCs w:val="24"/>
-        </w:rPr>
-        <w:t>OpenBTS</w:t>
-      </w:r>
-      <w:proofErr w:type="spellEnd"/>
-      <w:r>
-        <w:rPr>
-          <w:rFonts w:ascii="Book Antiqua" w:hAnsi="Book Antiqua"/>
-          <w:sz w:val="24"/>
-          <w:szCs w:val="24"/>
-        </w:rPr>
-        <w:t xml:space="preserve">, </w:t>
-      </w:r>
-      <w:proofErr w:type="spellStart"/>
-      <w:r>
-        <w:rPr>
-          <w:rFonts w:ascii="Book Antiqua" w:hAnsi="Book Antiqua"/>
-          <w:sz w:val="24"/>
-          <w:szCs w:val="24"/>
-        </w:rPr>
-        <w:t>OpenBSC</w:t>
-      </w:r>
-      <w:proofErr w:type="spellEnd"/>
-      <w:r>
-        <w:rPr>
-          <w:rFonts w:ascii="Book Antiqua" w:hAnsi="Book Antiqua"/>
-          <w:sz w:val="24"/>
-          <w:szCs w:val="24"/>
-        </w:rPr>
-        <w:t xml:space="preserve"> und Asterisk erfolgen. </w:t>
-      </w:r>
-      <w:r>
-        <w:rPr>
-          <w:rFonts w:ascii="Book Antiqua" w:hAnsi="Book Antiqua"/>
-          <w:sz w:val="24"/>
-          <w:szCs w:val="24"/>
-        </w:rPr>
-        <w:t xml:space="preserve">Die minimale Anforderung besteht in der Manipulation der BTS dahingehend, dass diese den Anruf abgreift und abspeichert. Als Feature ist denkbar, eine bestimmte Rufnummer festzulegen, unter der der </w:t>
+        <w:t xml:space="preserve">Die Umsetzung der Aufgabenstellung umfasst die Inbetriebnahme von GSM, das aus den Komponenten BTS, BSC und MSC besteht. Über Voice over IP soll der zweite Teilnehmer erreicht werden können. </w:t>
+      </w:r>
+      <w:r>
+        <w:rPr>
+          <w:rFonts w:ascii="Book Antiqua" w:hAnsi="Book Antiqua"/>
+          <w:sz w:val="24"/>
+          <w:szCs w:val="24"/>
+        </w:rPr>
+        <w:t xml:space="preserve">Alternativ zu Voice over IP wäre auch die Verbindung </w:t>
+      </w:r>
+      <w:r>
+        <w:rPr>
+          <w:rFonts w:ascii="Book Antiqua" w:hAnsi="Book Antiqua"/>
+          <w:sz w:val="24"/>
+          <w:szCs w:val="24"/>
+        </w:rPr>
+        <w:t xml:space="preserve">zum zweiten Teilnehmer ebenfalls im GSM </w:t>
+      </w:r>
+      <w:r>
+        <w:rPr>
+          <w:rFonts w:ascii="Book Antiqua" w:hAnsi="Book Antiqua"/>
+          <w:sz w:val="24"/>
+          <w:szCs w:val="24"/>
+        </w:rPr>
+        <w:t xml:space="preserve">denkbar. </w:t>
+      </w:r>
+      <w:r>
+        <w:rPr>
+          <w:rFonts w:ascii="Book Antiqua" w:hAnsi="Book Antiqua"/>
+          <w:sz w:val="24"/>
+          <w:szCs w:val="24"/>
+        </w:rPr>
+        <w:t>Die minimale Anforderung besteht in der Manipulation der BTS</w:t>
+      </w:r>
+      <w:r>
+        <w:rPr>
+          <w:rFonts w:ascii="Book Antiqua" w:hAnsi="Book Antiqua"/>
+          <w:sz w:val="24"/>
+          <w:szCs w:val="24"/>
+        </w:rPr>
+        <w:t xml:space="preserve">/BSC dahingehend, dass diese die Daten </w:t>
+      </w:r>
+      <w:r>
+        <w:rPr>
+          <w:rFonts w:ascii="Book Antiqua" w:hAnsi="Book Antiqua"/>
+          <w:sz w:val="24"/>
+          <w:szCs w:val="24"/>
+        </w:rPr>
+        <w:t xml:space="preserve">abgreift und abspeichert. Als Feature ist denkbar, eine bestimmte Rufnummer festzulegen, unter der der </w:t>
       </w:r>
       <w:r>
         <w:rPr>
@@ -257,8 +247,6 @@
         </w:rPr>
         <w:t xml:space="preserve">getätigte </w:t>
       </w:r>
-      <w:bookmarkStart w:id="0" w:name="_GoBack"/>
-      <w:bookmarkEnd w:id="0"/>
       <w:r>
         <w:rPr>
           <w:rFonts w:ascii="Book Antiqua" w:hAnsi="Book Antiqua"/>
@@ -274,73 +262,6 @@
           <w:rFonts w:ascii="Book Antiqua" w:hAnsi="Book Antiqua"/>
         </w:rPr>
       </w:pPr>
-      <w:r>
-        <w:rPr>
-          <w:rFonts w:ascii="Book Antiqua" w:hAnsi="Book Antiqua"/>
-        </w:rPr>
-        <w:t>Fokus</w:t>
-      </w:r>
-    </w:p>
-    <w:p>
-      <w:pPr>
-        <w:rPr>
-          <w:rFonts w:ascii="Book Antiqua" w:hAnsi="Book Antiqua"/>
-        </w:rPr>
-      </w:pPr>
-      <w:r>
-        <w:rPr>
-          <w:rFonts w:ascii="Book Antiqua" w:hAnsi="Book Antiqua"/>
-        </w:rPr>
-        <w:t>Abgrenzung</w:t>
-      </w:r>
-    </w:p>
-    <w:p>
-      <w:pPr>
-        <w:rPr>
-          <w:rFonts w:ascii="Book Antiqua" w:hAnsi="Book Antiqua"/>
-        </w:rPr>
-      </w:pPr>
-      <w:proofErr w:type="spellStart"/>
-      <w:r>
-        <w:rPr>
-          <w:rFonts w:ascii="Book Antiqua" w:hAnsi="Book Antiqua"/>
-        </w:rPr>
-        <w:t>Evtl</w:t>
-      </w:r>
-      <w:proofErr w:type="spellEnd"/>
-      <w:r>
-        <w:rPr>
-          <w:rFonts w:ascii="Book Antiqua" w:hAnsi="Book Antiqua"/>
-        </w:rPr>
-        <w:t xml:space="preserve"> Tools</w:t>
-      </w:r>
-      <w:r>
-        <w:rPr>
-          <w:rFonts w:ascii="Book Antiqua" w:hAnsi="Book Antiqua"/>
-        </w:rPr>
-        <w:t xml:space="preserve">, verwendete APIs, Hardware, </w:t>
-      </w:r>
-      <w:proofErr w:type="spellStart"/>
-      <w:r>
-        <w:rPr>
-          <w:rFonts w:ascii="Book Antiqua" w:hAnsi="Book Antiqua"/>
-        </w:rPr>
-        <w:t>etc</w:t>
-      </w:r>
-      <w:proofErr w:type="spellEnd"/>
-    </w:p>
-    <w:p>
-      <w:pPr>
-        <w:rPr>
-          <w:rFonts w:ascii="Book Antiqua" w:hAnsi="Book Antiqua"/>
-        </w:rPr>
-      </w:pPr>
-      <w:r>
-        <w:rPr>
-          <w:rFonts w:ascii="Book Antiqua" w:hAnsi="Book Antiqua"/>
-        </w:rPr>
-        <w:t>wischhof@hm.edu</w:t>
-      </w:r>
     </w:p>
     <w:sectPr>
       <w:headerReference w:type="default" r:id="rId6"/>
